--- a/documents/會議記錄/二評/WORD/111201第十八次會議.docx
+++ b/documents/會議記錄/二評/WORD/111201第十八次會議.docx
@@ -1,6 +1,6 @@
 
 <file path=word/document.xml><?xml version="1.0" encoding="utf-8"?>
-<w:document xmlns:wpc="http://schemas.microsoft.com/office/word/2010/wordprocessingCanvas" xmlns:cx="http://schemas.microsoft.com/office/drawing/2014/chartex" xmlns:cx1="http://schemas.microsoft.com/office/drawing/2015/9/8/chartex" xmlns:cx2="http://schemas.microsoft.com/office/drawing/2015/10/21/chartex" xmlns:cx3="http://schemas.microsoft.com/office/drawing/2016/5/9/chartex" xmlns:cx4="http://schemas.microsoft.com/office/drawing/2016/5/10/chartex" xmlns:cx5="http://schemas.microsoft.com/office/drawing/2016/5/11/chartex" xmlns:cx6="http://schemas.microsoft.com/office/drawing/2016/5/12/chartex" xmlns:cx7="http://schemas.microsoft.com/office/drawing/2016/5/13/chartex" xmlns:cx8="http://schemas.microsoft.com/office/drawing/2016/5/14/chartex" xmlns:mc="http://schemas.openxmlformats.org/markup-compatibility/2006" xmlns:aink="http://schemas.microsoft.com/office/drawing/2016/ink" xmlns:am3d="http://schemas.microsoft.com/office/drawing/2017/model3d" xmlns:o="urn:schemas-microsoft-com:office:office" xmlns:oel="http://schemas.microsoft.com/office/2019/extlst" xmlns:r="http://schemas.openxmlformats.org/officeDocument/2006/relationships" xmlns:m="http://schemas.openxmlformats.org/officeDocument/2006/math" xmlns:v="urn:schemas-microsoft-com:vml" xmlns:wp14="http://schemas.microsoft.com/office/word/2010/wordprocessingDrawing" xmlns:wp="http://schemas.openxmlformats.org/drawingml/2006/wordprocessingDrawing" xmlns:w10="urn:schemas-microsoft-com:office:word" xmlns:w="http://schemas.openxmlformats.org/wordprocessingml/2006/main" xmlns:w14="http://schemas.microsoft.com/office/word/2010/wordml" xmlns:w15="http://schemas.microsoft.com/office/word/2012/wordml" xmlns:w16cex="http://schemas.microsoft.com/office/word/2018/wordml/cex" xmlns:w16cid="http://schemas.microsoft.com/office/word/2016/wordml/cid" xmlns:w16="http://schemas.microsoft.com/office/word/2018/wordml" xmlns:w16sdtdh="http://schemas.microsoft.com/office/word/2020/wordml/sdtdatahash" xmlns:w16se="http://schemas.microsoft.com/office/word/2015/wordml/symex" xmlns:wpg="http://schemas.microsoft.com/office/word/2010/wordprocessingGroup" xmlns:wpi="http://schemas.microsoft.com/office/word/2010/wordprocessingInk" xmlns:wne="http://schemas.microsoft.com/office/word/2006/wordml" xmlns:wps="http://schemas.microsoft.com/office/word/2010/wordprocessingShape" mc:Ignorable="w14 w15 w16se w16cid w16 w16cex w16sdtdh wp14">
+<w:document xmlns:wpc="http://schemas.microsoft.com/office/word/2010/wordprocessingCanvas" xmlns:cx="http://schemas.microsoft.com/office/drawing/2014/chartex" xmlns:cx1="http://schemas.microsoft.com/office/drawing/2015/9/8/chartex" xmlns:cx2="http://schemas.microsoft.com/office/drawing/2015/10/21/chartex" xmlns:cx3="http://schemas.microsoft.com/office/drawing/2016/5/9/chartex" xmlns:cx4="http://schemas.microsoft.com/office/drawing/2016/5/10/chartex" xmlns:cx5="http://schemas.microsoft.com/office/drawing/2016/5/11/chartex" xmlns:cx6="http://schemas.microsoft.com/office/drawing/2016/5/12/chartex" xmlns:cx7="http://schemas.microsoft.com/office/drawing/2016/5/13/chartex" xmlns:cx8="http://schemas.microsoft.com/office/drawing/2016/5/14/chartex" xmlns:mc="http://schemas.openxmlformats.org/markup-compatibility/2006" xmlns:aink="http://schemas.microsoft.com/office/drawing/2016/ink" xmlns:am3d="http://schemas.microsoft.com/office/drawing/2017/model3d" xmlns:o="urn:schemas-microsoft-com:office:office" xmlns:r="http://schemas.openxmlformats.org/officeDocument/2006/relationships" xmlns:m="http://schemas.openxmlformats.org/officeDocument/2006/math" xmlns:v="urn:schemas-microsoft-com:vml" xmlns:wp14="http://schemas.microsoft.com/office/word/2010/wordprocessingDrawing" xmlns:wp="http://schemas.openxmlformats.org/drawingml/2006/wordprocessingDrawing" xmlns:w10="urn:schemas-microsoft-com:office:word" xmlns:w="http://schemas.openxmlformats.org/wordprocessingml/2006/main" xmlns:w14="http://schemas.microsoft.com/office/word/2010/wordml" xmlns:w15="http://schemas.microsoft.com/office/word/2012/wordml" xmlns:w16cex="http://schemas.microsoft.com/office/word/2018/wordml/cex" xmlns:w16cid="http://schemas.microsoft.com/office/word/2016/wordml/cid" xmlns:w16="http://schemas.microsoft.com/office/word/2018/wordml" xmlns:w16sdtdh="http://schemas.microsoft.com/office/word/2020/wordml/sdtdatahash" xmlns:w16se="http://schemas.microsoft.com/office/word/2015/wordml/symex" xmlns:wpg="http://schemas.microsoft.com/office/word/2010/wordprocessingGroup" xmlns:wpi="http://schemas.microsoft.com/office/word/2010/wordprocessingInk" xmlns:wne="http://schemas.microsoft.com/office/word/2006/wordml" xmlns:wps="http://schemas.microsoft.com/office/word/2010/wordprocessingShape" mc:Ignorable="w14 w15 w16se w16cid w16 w16cex w16sdtdh wp14">
   <w:body>
     <w:p>
       <w:pPr>
@@ -139,13 +139,31 @@
               <w:rPr>
                 <w:rFonts w:ascii="標楷體" w:eastAsia="標楷體" w:hAnsi="標楷體" w:cs="標楷體"/>
               </w:rPr>
-              <w:t>10</w:t>
-            </w:r>
-            <w:r>
-              <w:rPr>
-                <w:rFonts w:ascii="標楷體" w:eastAsia="標楷體" w:hAnsi="標楷體" w:cs="標楷體"/>
-              </w:rPr>
-              <w:t>(五)14:00~16:30</w:t>
+              <w:t>1</w:t>
+            </w:r>
+            <w:r>
+              <w:rPr>
+                <w:rFonts w:ascii="標楷體" w:eastAsia="標楷體" w:hAnsi="標楷體" w:cs="標楷體"/>
+              </w:rPr>
+              <w:t>2</w:t>
+            </w:r>
+            <w:r>
+              <w:rPr>
+                <w:rFonts w:ascii="標楷體" w:eastAsia="標楷體" w:hAnsi="標楷體" w:cs="標楷體"/>
+              </w:rPr>
+              <w:t>(</w:t>
+            </w:r>
+            <w:r>
+              <w:rPr>
+                <w:rFonts w:ascii="標楷體" w:eastAsia="標楷體" w:hAnsi="標楷體" w:cs="標楷體"/>
+              </w:rPr>
+              <w:t>五</w:t>
+            </w:r>
+            <w:r>
+              <w:rPr>
+                <w:rFonts w:ascii="標楷體" w:eastAsia="標楷體" w:hAnsi="標楷體" w:cs="標楷體"/>
+              </w:rPr>
+              <w:t>)14:00~16:30</w:t>
             </w:r>
           </w:p>
         </w:tc>
@@ -179,12 +197,14 @@
                 <w:rFonts w:ascii="標楷體" w:eastAsia="標楷體" w:hAnsi="標楷體" w:cs="標楷體"/>
               </w:rPr>
             </w:pPr>
+            <w:proofErr w:type="gramStart"/>
             <w:r>
               <w:rPr>
                 <w:rFonts w:ascii="標楷體" w:eastAsia="標楷體" w:hAnsi="標楷體" w:cs="標楷體"/>
               </w:rPr>
               <w:t>線上</w:t>
             </w:r>
+            <w:proofErr w:type="gramEnd"/>
           </w:p>
         </w:tc>
       </w:tr>
@@ -294,27 +314,43 @@
               </w:pBdr>
               <w:rPr>
                 <w:rFonts w:ascii="標楷體" w:eastAsia="標楷體" w:hAnsi="標楷體" w:cs="標楷體"/>
-                <w:b/>
+              </w:rPr>
+            </w:pPr>
+            <w:r>
+              <w:rPr>
+                <w:rFonts w:ascii="標楷體" w:eastAsia="標楷體" w:hAnsi="標楷體" w:cs="標楷體" w:hint="eastAsia"/>
+              </w:rPr>
+              <w:t>每周</w:t>
+            </w:r>
+            <w:r>
+              <w:rPr>
+                <w:rFonts w:ascii="標楷體" w:eastAsia="標楷體" w:hAnsi="標楷體" w:cs="標楷體"/>
+              </w:rPr>
+              <w:t>進度報告</w:t>
+            </w:r>
+          </w:p>
+          <w:p>
+            <w:pPr>
+              <w:pBdr>
+                <w:top w:val="nil"/>
+                <w:left w:val="nil"/>
+                <w:bottom w:val="nil"/>
+                <w:right w:val="nil"/>
+                <w:between w:val="nil"/>
+              </w:pBdr>
+              <w:rPr>
+                <w:rFonts w:ascii="標楷體" w:eastAsia="標楷體" w:hAnsi="標楷體" w:cs="標楷體" w:hint="eastAsia"/>
+                <w:bCs/>
                 <w:color w:val="000000"/>
               </w:rPr>
             </w:pPr>
             <w:r>
               <w:rPr>
-                <w:rFonts w:ascii="標楷體" w:eastAsia="標楷體" w:hAnsi="標楷體" w:cs="標楷體"/>
-              </w:rPr>
-              <w:t>進度報告</w:t>
-            </w:r>
-            <w:r>
-              <w:rPr>
-                <w:rFonts w:ascii="標楷體" w:eastAsia="標楷體" w:hAnsi="標楷體" w:cs="標楷體"/>
-              </w:rPr>
-              <w:br/>
-            </w:r>
-            <w:r>
-              <w:rPr>
-                <w:rFonts w:ascii="標楷體" w:eastAsia="標楷體" w:hAnsi="標楷體" w:cs="標楷體" w:hint="eastAsia"/>
-              </w:rPr>
-              <w:t>文件內容討論</w:t>
+                <w:rFonts w:ascii="標楷體" w:eastAsia="標楷體" w:hAnsi="標楷體" w:cs="標楷體" w:hint="eastAsia"/>
+                <w:bCs/>
+                <w:color w:val="000000"/>
+              </w:rPr>
+              <w:t>討論文件相關物件導向圖表，並達成組員共識</w:t>
             </w:r>
           </w:p>
           <w:p>
@@ -335,7 +371,7 @@
               </w:tabs>
               <w:jc w:val="both"/>
               <w:rPr>
-                <w:rFonts w:ascii="標楷體" w:eastAsia="標楷體" w:hAnsi="標楷體" w:cs="標楷體"/>
+                <w:rFonts w:ascii="標楷體" w:eastAsia="標楷體" w:hAnsi="標楷體" w:cs="標楷體" w:hint="eastAsia"/>
                 <w:b/>
               </w:rPr>
             </w:pPr>
@@ -353,6 +389,82 @@
                 <w:ilvl w:val="0"/>
                 <w:numId w:val="1"/>
               </w:numPr>
+              <w:jc w:val="both"/>
+              <w:rPr>
+                <w:rFonts w:ascii="標楷體" w:eastAsia="標楷體" w:hAnsi="標楷體" w:cs="標楷體"/>
+              </w:rPr>
+            </w:pPr>
+            <w:r>
+              <w:rPr>
+                <w:rFonts w:ascii="標楷體" w:eastAsia="標楷體" w:hAnsi="標楷體" w:cs="標楷體" w:hint="eastAsia"/>
+              </w:rPr>
+              <w:t>討論文件相關物件導向圖表</w:t>
+            </w:r>
+          </w:p>
+          <w:p>
+            <w:pPr>
+              <w:ind w:left="480"/>
+              <w:jc w:val="both"/>
+              <w:rPr>
+                <w:rFonts w:ascii="標楷體" w:eastAsia="標楷體" w:hAnsi="標楷體" w:cs="標楷體"/>
+              </w:rPr>
+            </w:pPr>
+            <w:r>
+              <w:rPr>
+                <w:rFonts w:ascii="標楷體" w:eastAsia="標楷體" w:hAnsi="標楷體" w:cs="標楷體" w:hint="eastAsia"/>
+              </w:rPr>
+              <w:t>先前已由</w:t>
+            </w:r>
+            <w:proofErr w:type="gramStart"/>
+            <w:r>
+              <w:rPr>
+                <w:rFonts w:ascii="標楷體" w:eastAsia="標楷體" w:hAnsi="標楷體" w:cs="標楷體" w:hint="eastAsia"/>
+              </w:rPr>
+              <w:t>家誠至學校</w:t>
+            </w:r>
+            <w:proofErr w:type="gramEnd"/>
+            <w:r>
+              <w:rPr>
+                <w:rFonts w:ascii="標楷體" w:eastAsia="標楷體" w:hAnsi="標楷體" w:cs="標楷體" w:hint="eastAsia"/>
+              </w:rPr>
+              <w:t>借閱歷年學長姐之專題文件，並取得二評所需繪製圖表之範本</w:t>
+            </w:r>
+          </w:p>
+          <w:p>
+            <w:pPr>
+              <w:ind w:left="480"/>
+              <w:jc w:val="both"/>
+              <w:rPr>
+                <w:rFonts w:ascii="標楷體" w:eastAsia="標楷體" w:hAnsi="標楷體" w:cs="標楷體" w:hint="eastAsia"/>
+              </w:rPr>
+            </w:pPr>
+            <w:r>
+              <w:rPr>
+                <w:rFonts w:ascii="標楷體" w:eastAsia="標楷體" w:hAnsi="標楷體" w:cs="標楷體"/>
+              </w:rPr>
+              <w:sym w:font="Wingdings" w:char="F0E8"/>
+            </w:r>
+            <w:r>
+              <w:rPr>
+                <w:rFonts w:ascii="標楷體" w:eastAsia="標楷體" w:hAnsi="標楷體" w:cs="標楷體" w:hint="eastAsia"/>
+              </w:rPr>
+              <w:t>透過範本進行討論，確定之後的繪圖目標，並達成</w:t>
+            </w:r>
+            <w:r>
+              <w:rPr>
+                <w:rFonts w:ascii="標楷體" w:eastAsia="標楷體" w:hAnsi="標楷體" w:cs="標楷體" w:hint="eastAsia"/>
+              </w:rPr>
+              <w:t>基本</w:t>
+            </w:r>
+            <w:r>
+              <w:rPr>
+                <w:rFonts w:ascii="標楷體" w:eastAsia="標楷體" w:hAnsi="標楷體" w:cs="標楷體" w:hint="eastAsia"/>
+              </w:rPr>
+              <w:t>共識</w:t>
+            </w:r>
+          </w:p>
+          <w:p>
+            <w:pPr>
               <w:pBdr>
                 <w:top w:val="nil"/>
                 <w:left w:val="nil"/>
@@ -369,85 +481,27 @@
                 <w:color w:val="000000"/>
               </w:rPr>
             </w:pPr>
-            <w:r>
-              <w:rPr>
-                <w:rFonts w:ascii="標楷體" w:eastAsia="標楷體" w:hAnsi="標楷體" w:cs="標楷體" w:hint="eastAsia"/>
-              </w:rPr>
-              <w:t>程式組</w:t>
-            </w:r>
-            <w:r>
-              <w:rPr>
-                <w:rFonts w:ascii="標楷體" w:eastAsia="標楷體" w:hAnsi="標楷體" w:cs="標楷體"/>
-              </w:rPr>
-              <w:t>副功能</w:t>
-            </w:r>
-            <w:r>
-              <w:rPr>
-                <w:rFonts w:ascii="標楷體" w:eastAsia="標楷體" w:hAnsi="標楷體" w:cs="標楷體" w:hint="eastAsia"/>
-              </w:rPr>
-              <w:t>持續進行實作，文件組待程式組完成後再接續</w:t>
-            </w:r>
-            <w:r>
-              <w:rPr>
-                <w:rFonts w:ascii="標楷體" w:eastAsia="標楷體" w:hAnsi="標楷體" w:cs="標楷體"/>
-              </w:rPr>
-              <w:t>。</w:t>
-            </w:r>
-          </w:p>
-          <w:p>
-            <w:pPr>
-              <w:numPr>
-                <w:ilvl w:val="0"/>
-                <w:numId w:val="1"/>
-              </w:numPr>
-              <w:jc w:val="both"/>
-              <w:rPr>
-                <w:rFonts w:ascii="標楷體" w:eastAsia="標楷體" w:hAnsi="標楷體" w:cs="標楷體"/>
-              </w:rPr>
-            </w:pPr>
-            <w:r>
-              <w:rPr>
-                <w:rFonts w:ascii="標楷體" w:eastAsia="標楷體" w:hAnsi="標楷體" w:cs="標楷體" w:hint="eastAsia"/>
-              </w:rPr>
-              <w:t>了解</w:t>
-            </w:r>
-            <w:r>
-              <w:rPr>
-                <w:rFonts w:ascii="標楷體" w:eastAsia="標楷體" w:hAnsi="標楷體" w:cs="標楷體" w:hint="eastAsia"/>
-              </w:rPr>
-              <w:t>元件圖</w:t>
-            </w:r>
-            <w:r>
-              <w:rPr>
-                <w:rFonts w:ascii="標楷體" w:eastAsia="標楷體" w:hAnsi="標楷體" w:cs="標楷體" w:hint="eastAsia"/>
-              </w:rPr>
-              <w:t>、部屬圖、套件圖、功能介紹表、功能測試表</w:t>
-            </w:r>
-            <w:r>
-              <w:rPr>
-                <w:rFonts w:ascii="標楷體" w:eastAsia="標楷體" w:hAnsi="標楷體" w:cs="標楷體"/>
-              </w:rPr>
-              <w:t>。</w:t>
-            </w:r>
-          </w:p>
-          <w:p>
-            <w:pPr>
-              <w:pBdr>
-                <w:top w:val="nil"/>
-                <w:left w:val="nil"/>
-                <w:bottom w:val="nil"/>
-                <w:right w:val="nil"/>
-                <w:between w:val="nil"/>
-              </w:pBdr>
+          </w:p>
+          <w:p>
+            <w:pPr>
               <w:tabs>
                 <w:tab w:val="left" w:pos="2476"/>
               </w:tabs>
               <w:jc w:val="both"/>
               <w:rPr>
                 <w:rFonts w:ascii="標楷體" w:eastAsia="標楷體" w:hAnsi="標楷體" w:cs="標楷體"/>
-                <w:color w:val="000000"/>
-              </w:rPr>
-            </w:pPr>
+                <w:b/>
+                <w:bCs/>
+              </w:rPr>
+            </w:pPr>
+            <w:r>
+              <w:rPr>
+                <w:rFonts w:ascii="標楷體" w:eastAsia="標楷體" w:hAnsi="標楷體" w:cs="標楷體" w:hint="eastAsia"/>
+                <w:b/>
+                <w:bCs/>
+              </w:rPr>
+              <w:t>下次開會時間及注意事項</w:t>
+            </w:r>
           </w:p>
           <w:p>
             <w:pPr>
@@ -456,109 +510,33 @@
               </w:tabs>
               <w:jc w:val="both"/>
               <w:rPr>
-                <w:rFonts w:ascii="標楷體" w:eastAsia="標楷體" w:hAnsi="標楷體" w:cs="標楷體"/>
-                <w:b/>
-              </w:rPr>
-            </w:pPr>
-            <w:r>
-              <w:rPr>
-                <w:rFonts w:ascii="標楷體" w:eastAsia="標楷體" w:hAnsi="標楷體" w:cs="標楷體"/>
-                <w:b/>
-              </w:rPr>
-              <w:t>本日決議事項</w:t>
-            </w:r>
-          </w:p>
-          <w:p>
-            <w:pPr>
-              <w:tabs>
-                <w:tab w:val="left" w:pos="2476"/>
-              </w:tabs>
-              <w:jc w:val="both"/>
-              <w:rPr>
-                <w:rFonts w:ascii="標楷體" w:eastAsia="標楷體" w:hAnsi="標楷體" w:cs="標楷體"/>
-              </w:rPr>
-            </w:pPr>
-            <w:r>
-              <w:rPr>
-                <w:rFonts w:ascii="標楷體" w:eastAsia="標楷體" w:hAnsi="標楷體" w:cs="標楷體"/>
-              </w:rPr>
-              <w:t>副功能持續進行實作。</w:t>
-            </w:r>
-          </w:p>
-          <w:p>
-            <w:pPr>
-              <w:tabs>
-                <w:tab w:val="left" w:pos="2476"/>
-              </w:tabs>
-              <w:jc w:val="both"/>
-              <w:rPr>
-                <w:rFonts w:ascii="標楷體" w:eastAsia="標楷體" w:hAnsi="標楷體" w:cs="標楷體"/>
-              </w:rPr>
-            </w:pPr>
-            <w:r>
-              <w:rPr>
-                <w:rFonts w:ascii="標楷體" w:eastAsia="標楷體" w:hAnsi="標楷體" w:cs="標楷體"/>
-              </w:rPr>
-              <w:t>文件</w:t>
-            </w:r>
-            <w:r>
-              <w:rPr>
-                <w:rFonts w:ascii="標楷體" w:eastAsia="標楷體" w:hAnsi="標楷體" w:cs="標楷體" w:hint="eastAsia"/>
-              </w:rPr>
-              <w:t>組</w:t>
-            </w:r>
-            <w:r>
-              <w:rPr>
-                <w:rFonts w:ascii="標楷體" w:eastAsia="標楷體" w:hAnsi="標楷體" w:cs="標楷體" w:hint="eastAsia"/>
-              </w:rPr>
-              <w:t>暫定</w:t>
-            </w:r>
-            <w:r>
-              <w:rPr>
-                <w:rFonts w:ascii="標楷體" w:eastAsia="標楷體" w:hAnsi="標楷體" w:cs="標楷體" w:hint="eastAsia"/>
-              </w:rPr>
-              <w:t>開學開始動工</w:t>
-            </w:r>
-            <w:r>
-              <w:rPr>
-                <w:rFonts w:ascii="標楷體" w:eastAsia="標楷體" w:hAnsi="標楷體" w:cs="標楷體"/>
-              </w:rPr>
-              <w:t>。</w:t>
-            </w:r>
-          </w:p>
-          <w:p>
-            <w:pPr>
-              <w:tabs>
-                <w:tab w:val="left" w:pos="2476"/>
-              </w:tabs>
-              <w:jc w:val="both"/>
-              <w:rPr>
-                <w:rFonts w:ascii="標楷體" w:eastAsia="標楷體" w:hAnsi="標楷體" w:cs="標楷體"/>
-              </w:rPr>
-            </w:pPr>
-          </w:p>
-          <w:p>
-            <w:pPr>
-              <w:tabs>
-                <w:tab w:val="left" w:pos="2476"/>
-              </w:tabs>
-              <w:jc w:val="both"/>
-              <w:rPr>
-                <w:rFonts w:ascii="標楷體" w:eastAsia="標楷體" w:hAnsi="標楷體" w:cs="標楷體"/>
-                <w:b/>
-              </w:rPr>
-            </w:pPr>
-          </w:p>
-          <w:p>
-            <w:pPr>
-              <w:tabs>
-                <w:tab w:val="left" w:pos="2476"/>
-              </w:tabs>
-              <w:jc w:val="both"/>
-              <w:rPr>
-                <w:rFonts w:ascii="標楷體" w:eastAsia="標楷體" w:hAnsi="標楷體" w:cs="標楷體"/>
-              </w:rPr>
-            </w:pPr>
+                <w:rFonts w:ascii="標楷體" w:eastAsia="標楷體" w:hAnsi="標楷體" w:cs="標楷體" w:hint="eastAsia"/>
+              </w:rPr>
+            </w:pPr>
+            <w:r>
+              <w:rPr>
+                <w:rFonts w:ascii="標楷體" w:eastAsia="標楷體" w:hAnsi="標楷體" w:cs="標楷體" w:hint="eastAsia"/>
+              </w:rPr>
+              <w:t>下次開會時間為8</w:t>
+            </w:r>
+            <w:r>
+              <w:rPr>
+                <w:rFonts w:ascii="標楷體" w:eastAsia="標楷體" w:hAnsi="標楷體" w:cs="標楷體"/>
+              </w:rPr>
+              <w:t>/26</w:t>
+            </w:r>
+            <w:r>
+              <w:rPr>
+                <w:rFonts w:ascii="標楷體" w:eastAsia="標楷體" w:hAnsi="標楷體" w:cs="標楷體" w:hint="eastAsia"/>
+              </w:rPr>
+              <w:t>(五)</w:t>
+            </w:r>
+            <w:r>
+              <w:rPr>
+                <w:rFonts w:ascii="標楷體" w:eastAsia="標楷體" w:hAnsi="標楷體" w:cs="標楷體" w:hint="eastAsia"/>
+              </w:rPr>
+              <w:t>，須開始繪製部屬圖</w:t>
+            </w:r>
           </w:p>
         </w:tc>
       </w:tr>
@@ -574,8 +552,46 @@
 </w:document>
 </file>
 
+<file path=word/endnotes.xml><?xml version="1.0" encoding="utf-8"?>
+<w:endnotes xmlns:wpc="http://schemas.microsoft.com/office/word/2010/wordprocessingCanvas" xmlns:cx="http://schemas.microsoft.com/office/drawing/2014/chartex" xmlns:cx1="http://schemas.microsoft.com/office/drawing/2015/9/8/chartex" xmlns:cx2="http://schemas.microsoft.com/office/drawing/2015/10/21/chartex" xmlns:cx3="http://schemas.microsoft.com/office/drawing/2016/5/9/chartex" xmlns:cx4="http://schemas.microsoft.com/office/drawing/2016/5/10/chartex" xmlns:cx5="http://schemas.microsoft.com/office/drawing/2016/5/11/chartex" xmlns:cx6="http://schemas.microsoft.com/office/drawing/2016/5/12/chartex" xmlns:cx7="http://schemas.microsoft.com/office/drawing/2016/5/13/chartex" xmlns:cx8="http://schemas.microsoft.com/office/drawing/2016/5/14/chartex" xmlns:mc="http://schemas.openxmlformats.org/markup-compatibility/2006" xmlns:aink="http://schemas.microsoft.com/office/drawing/2016/ink" xmlns:am3d="http://schemas.microsoft.com/office/drawing/2017/model3d" xmlns:o="urn:schemas-microsoft-com:office:office" xmlns:r="http://schemas.openxmlformats.org/officeDocument/2006/relationships" xmlns:m="http://schemas.openxmlformats.org/officeDocument/2006/math" xmlns:v="urn:schemas-microsoft-com:vml" xmlns:wp14="http://schemas.microsoft.com/office/word/2010/wordprocessingDrawing" xmlns:wp="http://schemas.openxmlformats.org/drawingml/2006/wordprocessingDrawing" xmlns:w10="urn:schemas-microsoft-com:office:word" xmlns:w="http://schemas.openxmlformats.org/wordprocessingml/2006/main" xmlns:w14="http://schemas.microsoft.com/office/word/2010/wordml" xmlns:w15="http://schemas.microsoft.com/office/word/2012/wordml" xmlns:w16cex="http://schemas.microsoft.com/office/word/2018/wordml/cex" xmlns:w16cid="http://schemas.microsoft.com/office/word/2016/wordml/cid" xmlns:w16="http://schemas.microsoft.com/office/word/2018/wordml" xmlns:w16sdtdh="http://schemas.microsoft.com/office/word/2020/wordml/sdtdatahash" xmlns:w16se="http://schemas.microsoft.com/office/word/2015/wordml/symex" xmlns:wpg="http://schemas.microsoft.com/office/word/2010/wordprocessingGroup" xmlns:wpi="http://schemas.microsoft.com/office/word/2010/wordprocessingInk" xmlns:wne="http://schemas.microsoft.com/office/word/2006/wordml" xmlns:wps="http://schemas.microsoft.com/office/word/2010/wordprocessingShape" mc:Ignorable="w14 w15 w16se w16cid w16 w16cex w16sdtdh wp14">
+  <w:endnote w:type="separator" w:id="-1">
+    <w:p>
+      <w:r>
+        <w:separator/>
+      </w:r>
+    </w:p>
+  </w:endnote>
+  <w:endnote w:type="continuationSeparator" w:id="0">
+    <w:p>
+      <w:r>
+        <w:continuationSeparator/>
+      </w:r>
+    </w:p>
+  </w:endnote>
+</w:endnotes>
+</file>
+
+<file path=word/footnotes.xml><?xml version="1.0" encoding="utf-8"?>
+<w:footnotes xmlns:wpc="http://schemas.microsoft.com/office/word/2010/wordprocessingCanvas" xmlns:cx="http://schemas.microsoft.com/office/drawing/2014/chartex" xmlns:cx1="http://schemas.microsoft.com/office/drawing/2015/9/8/chartex" xmlns:cx2="http://schemas.microsoft.com/office/drawing/2015/10/21/chartex" xmlns:cx3="http://schemas.microsoft.com/office/drawing/2016/5/9/chartex" xmlns:cx4="http://schemas.microsoft.com/office/drawing/2016/5/10/chartex" xmlns:cx5="http://schemas.microsoft.com/office/drawing/2016/5/11/chartex" xmlns:cx6="http://schemas.microsoft.com/office/drawing/2016/5/12/chartex" xmlns:cx7="http://schemas.microsoft.com/office/drawing/2016/5/13/chartex" xmlns:cx8="http://schemas.microsoft.com/office/drawing/2016/5/14/chartex" xmlns:mc="http://schemas.openxmlformats.org/markup-compatibility/2006" xmlns:aink="http://schemas.microsoft.com/office/drawing/2016/ink" xmlns:am3d="http://schemas.microsoft.com/office/drawing/2017/model3d" xmlns:o="urn:schemas-microsoft-com:office:office" xmlns:r="http://schemas.openxmlformats.org/officeDocument/2006/relationships" xmlns:m="http://schemas.openxmlformats.org/officeDocument/2006/math" xmlns:v="urn:schemas-microsoft-com:vml" xmlns:wp14="http://schemas.microsoft.com/office/word/2010/wordprocessingDrawing" xmlns:wp="http://schemas.openxmlformats.org/drawingml/2006/wordprocessingDrawing" xmlns:w10="urn:schemas-microsoft-com:office:word" xmlns:w="http://schemas.openxmlformats.org/wordprocessingml/2006/main" xmlns:w14="http://schemas.microsoft.com/office/word/2010/wordml" xmlns:w15="http://schemas.microsoft.com/office/word/2012/wordml" xmlns:w16cex="http://schemas.microsoft.com/office/word/2018/wordml/cex" xmlns:w16cid="http://schemas.microsoft.com/office/word/2016/wordml/cid" xmlns:w16="http://schemas.microsoft.com/office/word/2018/wordml" xmlns:w16sdtdh="http://schemas.microsoft.com/office/word/2020/wordml/sdtdatahash" xmlns:w16se="http://schemas.microsoft.com/office/word/2015/wordml/symex" xmlns:wpg="http://schemas.microsoft.com/office/word/2010/wordprocessingGroup" xmlns:wpi="http://schemas.microsoft.com/office/word/2010/wordprocessingInk" xmlns:wne="http://schemas.microsoft.com/office/word/2006/wordml" xmlns:wps="http://schemas.microsoft.com/office/word/2010/wordprocessingShape" mc:Ignorable="w14 w15 w16se w16cid w16 w16cex w16sdtdh wp14">
+  <w:footnote w:type="separator" w:id="-1">
+    <w:p>
+      <w:r>
+        <w:separator/>
+      </w:r>
+    </w:p>
+  </w:footnote>
+  <w:footnote w:type="continuationSeparator" w:id="0">
+    <w:p>
+      <w:r>
+        <w:continuationSeparator/>
+      </w:r>
+    </w:p>
+  </w:footnote>
+</w:footnotes>
+</file>
+
 <file path=word/numbering.xml><?xml version="1.0" encoding="utf-8"?>
-<w:numbering xmlns:wpc="http://schemas.microsoft.com/office/word/2010/wordprocessingCanvas" xmlns:cx="http://schemas.microsoft.com/office/drawing/2014/chartex" xmlns:cx1="http://schemas.microsoft.com/office/drawing/2015/9/8/chartex" xmlns:cx2="http://schemas.microsoft.com/office/drawing/2015/10/21/chartex" xmlns:cx3="http://schemas.microsoft.com/office/drawing/2016/5/9/chartex" xmlns:cx4="http://schemas.microsoft.com/office/drawing/2016/5/10/chartex" xmlns:cx5="http://schemas.microsoft.com/office/drawing/2016/5/11/chartex" xmlns:cx6="http://schemas.microsoft.com/office/drawing/2016/5/12/chartex" xmlns:cx7="http://schemas.microsoft.com/office/drawing/2016/5/13/chartex" xmlns:cx8="http://schemas.microsoft.com/office/drawing/2016/5/14/chartex" xmlns:mc="http://schemas.openxmlformats.org/markup-compatibility/2006" xmlns:aink="http://schemas.microsoft.com/office/drawing/2016/ink" xmlns:am3d="http://schemas.microsoft.com/office/drawing/2017/model3d" xmlns:o="urn:schemas-microsoft-com:office:office" xmlns:oel="http://schemas.microsoft.com/office/2019/extlst" xmlns:r="http://schemas.openxmlformats.org/officeDocument/2006/relationships" xmlns:m="http://schemas.openxmlformats.org/officeDocument/2006/math" xmlns:v="urn:schemas-microsoft-com:vml" xmlns:wp14="http://schemas.microsoft.com/office/word/2010/wordprocessingDrawing" xmlns:wp="http://schemas.openxmlformats.org/drawingml/2006/wordprocessingDrawing" xmlns:w10="urn:schemas-microsoft-com:office:word" xmlns:w="http://schemas.openxmlformats.org/wordprocessingml/2006/main" xmlns:w14="http://schemas.microsoft.com/office/word/2010/wordml" xmlns:w15="http://schemas.microsoft.com/office/word/2012/wordml" xmlns:w16cex="http://schemas.microsoft.com/office/word/2018/wordml/cex" xmlns:w16cid="http://schemas.microsoft.com/office/word/2016/wordml/cid" xmlns:w16="http://schemas.microsoft.com/office/word/2018/wordml" xmlns:w16sdtdh="http://schemas.microsoft.com/office/word/2020/wordml/sdtdatahash" xmlns:w16se="http://schemas.microsoft.com/office/word/2015/wordml/symex" xmlns:wpg="http://schemas.microsoft.com/office/word/2010/wordprocessingGroup" xmlns:wpi="http://schemas.microsoft.com/office/word/2010/wordprocessingInk" xmlns:wne="http://schemas.microsoft.com/office/word/2006/wordml" xmlns:wps="http://schemas.microsoft.com/office/word/2010/wordprocessingShape" mc:Ignorable="w14 w15 w16se w16cid w16 w16cex w16sdtdh wp14">
+<w:numbering xmlns:wpc="http://schemas.microsoft.com/office/word/2010/wordprocessingCanvas" xmlns:cx="http://schemas.microsoft.com/office/drawing/2014/chartex" xmlns:cx1="http://schemas.microsoft.com/office/drawing/2015/9/8/chartex" xmlns:cx2="http://schemas.microsoft.com/office/drawing/2015/10/21/chartex" xmlns:cx3="http://schemas.microsoft.com/office/drawing/2016/5/9/chartex" xmlns:cx4="http://schemas.microsoft.com/office/drawing/2016/5/10/chartex" xmlns:cx5="http://schemas.microsoft.com/office/drawing/2016/5/11/chartex" xmlns:cx6="http://schemas.microsoft.com/office/drawing/2016/5/12/chartex" xmlns:cx7="http://schemas.microsoft.com/office/drawing/2016/5/13/chartex" xmlns:cx8="http://schemas.microsoft.com/office/drawing/2016/5/14/chartex" xmlns:mc="http://schemas.openxmlformats.org/markup-compatibility/2006" xmlns:aink="http://schemas.microsoft.com/office/drawing/2016/ink" xmlns:am3d="http://schemas.microsoft.com/office/drawing/2017/model3d" xmlns:o="urn:schemas-microsoft-com:office:office" xmlns:r="http://schemas.openxmlformats.org/officeDocument/2006/relationships" xmlns:m="http://schemas.openxmlformats.org/officeDocument/2006/math" xmlns:v="urn:schemas-microsoft-com:vml" xmlns:wp14="http://schemas.microsoft.com/office/word/2010/wordprocessingDrawing" xmlns:wp="http://schemas.openxmlformats.org/drawingml/2006/wordprocessingDrawing" xmlns:w10="urn:schemas-microsoft-com:office:word" xmlns:w="http://schemas.openxmlformats.org/wordprocessingml/2006/main" xmlns:w14="http://schemas.microsoft.com/office/word/2010/wordml" xmlns:w15="http://schemas.microsoft.com/office/word/2012/wordml" xmlns:w16cex="http://schemas.microsoft.com/office/word/2018/wordml/cex" xmlns:w16cid="http://schemas.microsoft.com/office/word/2016/wordml/cid" xmlns:w16="http://schemas.microsoft.com/office/word/2018/wordml" xmlns:w16sdtdh="http://schemas.microsoft.com/office/word/2020/wordml/sdtdatahash" xmlns:w16se="http://schemas.microsoft.com/office/word/2015/wordml/symex" xmlns:wpg="http://schemas.microsoft.com/office/word/2010/wordprocessingGroup" xmlns:wpi="http://schemas.microsoft.com/office/word/2010/wordprocessingInk" xmlns:wne="http://schemas.microsoft.com/office/word/2006/wordml" xmlns:wps="http://schemas.microsoft.com/office/word/2010/wordprocessingShape" mc:Ignorable="w14 w15 w16se w16cid w16 w16cex w16sdtdh wp14">
   <w:abstractNum w:abstractNumId="0" w15:restartNumberingAfterBreak="0">
     <w:nsid w:val="62837808"/>
     <w:multiLevelType w:val="multilevel"/>
@@ -662,7 +678,7 @@
       </w:pPr>
     </w:lvl>
   </w:abstractNum>
-  <w:num w:numId="1" w16cid:durableId="695614330">
+  <w:num w:numId="1">
     <w:abstractNumId w:val="0"/>
   </w:num>
 </w:numbering>
